--- a/DIZDOC.docx
+++ b/DIZDOC.docx
@@ -4,14 +4,9 @@
   <w:body>
     <w:sdt>
       <w:sdtPr>
-        <w:id w:val="-76982904"/>
-        <w:docPartObj>
-          <w:docPartGallery w:val="Table of Contents"/>
-          <w:docPartUnique/>
-        </w:docPartObj>
-      </w:sdtPr>
-      <w:sdtEndPr>
         <w:rPr>
+          <w:b w:val="0"/>
+          <w:bCs w:val="0"/>
           <w:caps w:val="0"/>
           <w:color w:val="auto"/>
           <w:spacing w:val="0"/>
@@ -19,7 +14,12 @@
           <w:szCs w:val="20"/>
           <w:lang w:bidi="ar-SA"/>
         </w:rPr>
-      </w:sdtEndPr>
+        <w:id w:val="-76982904"/>
+        <w:docPartObj>
+          <w:docPartGallery w:val="Table of Contents"/>
+          <w:docPartUnique/>
+        </w:docPartObj>
+      </w:sdtPr>
       <w:sdtContent>
         <w:p>
           <w:pPr>
@@ -4223,31 +4223,7 @@
           <w:rPr>
             <w:rStyle w:val="a3"/>
           </w:rPr>
-          <w:t>Охо</w:t>
-        </w:r>
-        <w:r>
-          <w:rPr>
-            <w:rStyle w:val="a3"/>
-          </w:rPr>
-          <w:t>т</w:t>
-        </w:r>
-        <w:r>
-          <w:rPr>
-            <w:rStyle w:val="a3"/>
-          </w:rPr>
-          <w:t>н</w:t>
-        </w:r>
-        <w:r>
-          <w:rPr>
-            <w:rStyle w:val="a3"/>
-          </w:rPr>
-          <w:t>и</w:t>
-        </w:r>
-        <w:r>
-          <w:rPr>
-            <w:rStyle w:val="a3"/>
-          </w:rPr>
-          <w:t>к</w:t>
+          <w:t>Охотник</w:t>
         </w:r>
       </w:hyperlink>
       <w:r>
@@ -4281,19 +4257,7 @@
           <w:rPr>
             <w:rStyle w:val="a3"/>
           </w:rPr>
-          <w:t>Оружей</w:t>
-        </w:r>
-        <w:r>
-          <w:rPr>
-            <w:rStyle w:val="a3"/>
-          </w:rPr>
-          <w:t>н</w:t>
-        </w:r>
-        <w:r>
-          <w:rPr>
-            <w:rStyle w:val="a3"/>
-          </w:rPr>
-          <w:t>ик</w:t>
+          <w:t>Оружейник</w:t>
         </w:r>
       </w:hyperlink>
       <w:r>
@@ -4327,31 +4291,7 @@
           <w:rPr>
             <w:rStyle w:val="a3"/>
           </w:rPr>
-          <w:t>П</w:t>
-        </w:r>
-        <w:r>
-          <w:rPr>
-            <w:rStyle w:val="a3"/>
-          </w:rPr>
-          <w:t>о</w:t>
-        </w:r>
-        <w:r>
-          <w:rPr>
-            <w:rStyle w:val="a3"/>
-          </w:rPr>
-          <w:t>в</w:t>
-        </w:r>
-        <w:r>
-          <w:rPr>
-            <w:rStyle w:val="a3"/>
-          </w:rPr>
-          <w:t>а</w:t>
-        </w:r>
-        <w:r>
-          <w:rPr>
-            <w:rStyle w:val="a3"/>
-          </w:rPr>
-          <w:t>р</w:t>
+          <w:t>Повар</w:t>
         </w:r>
       </w:hyperlink>
       <w:r>
@@ -4455,23 +4395,7 @@
                   <w:b/>
                   <w:bCs/>
                 </w:rPr>
-                <w:t>О</w:t>
-              </w:r>
-              <w:r>
-                <w:rPr>
-                  <w:rStyle w:val="a3"/>
-                  <w:b/>
-                  <w:bCs/>
-                </w:rPr>
-                <w:t>п</w:t>
-              </w:r>
-              <w:r>
-                <w:rPr>
-                  <w:rStyle w:val="a3"/>
-                  <w:b/>
-                  <w:bCs/>
-                </w:rPr>
-                <w:t>ыт</w:t>
+                <w:t>Опыт</w:t>
               </w:r>
             </w:hyperlink>
             <w:r>
@@ -6281,16 +6205,7 @@
         <w:t xml:space="preserve"> в лагере. Используются </w:t>
       </w:r>
       <w:r>
-        <w:t>пова</w:t>
-      </w:r>
-      <w:r>
-        <w:t>р</w:t>
-      </w:r>
-      <w:r>
-        <w:t>о</w:t>
-      </w:r>
-      <w:r>
-        <w:t>м</w:t>
+        <w:t>поваром</w:t>
       </w:r>
       <w:r>
         <w:t xml:space="preserve"> в лагере для </w:t>
@@ -6334,31 +6249,7 @@
           <w:rPr>
             <w:rStyle w:val="a3"/>
           </w:rPr>
-          <w:t>подг</w:t>
-        </w:r>
-        <w:r>
-          <w:rPr>
-            <w:rStyle w:val="a3"/>
-          </w:rPr>
-          <w:t>о</w:t>
-        </w:r>
-        <w:r>
-          <w:rPr>
-            <w:rStyle w:val="a3"/>
-          </w:rPr>
-          <w:t>товки</w:t>
-        </w:r>
-        <w:r>
-          <w:rPr>
-            <w:rStyle w:val="a3"/>
-          </w:rPr>
-          <w:t xml:space="preserve"> </w:t>
-        </w:r>
-        <w:r>
-          <w:rPr>
-            <w:rStyle w:val="a3"/>
-          </w:rPr>
-          <w:t>оружия</w:t>
+          <w:t>подготовки оружия</w:t>
         </w:r>
       </w:hyperlink>
       <w:r>
@@ -6585,19 +6476,7 @@
           <w:rPr>
             <w:rStyle w:val="a3"/>
           </w:rPr>
-          <w:t>Ра</w:t>
-        </w:r>
-        <w:r>
-          <w:rPr>
-            <w:rStyle w:val="a3"/>
-          </w:rPr>
-          <w:t>з</w:t>
-        </w:r>
-        <w:r>
-          <w:rPr>
-            <w:rStyle w:val="a3"/>
-          </w:rPr>
-          <w:t>говор</w:t>
+          <w:t>Разговор</w:t>
         </w:r>
       </w:hyperlink>
     </w:p>
@@ -6668,19 +6547,7 @@
           <w:rPr>
             <w:rStyle w:val="a3"/>
           </w:rPr>
-          <w:t>Ловк</w:t>
-        </w:r>
-        <w:r>
-          <w:rPr>
-            <w:rStyle w:val="a3"/>
-          </w:rPr>
-          <w:t>о</w:t>
-        </w:r>
-        <w:r>
-          <w:rPr>
-            <w:rStyle w:val="a3"/>
-          </w:rPr>
-          <w:t>сти</w:t>
+          <w:t>Ловкости</w:t>
         </w:r>
       </w:hyperlink>
       <w:r>
@@ -7478,9 +7345,9 @@
       <w:pPr>
         <w:pStyle w:val="2"/>
       </w:pPr>
-      <w:bookmarkStart w:id="75" w:name="_Toc526200858"/>
-      <w:bookmarkStart w:id="76" w:name="_Фракции_–_Орден"/>
-      <w:bookmarkEnd w:id="76"/>
+      <w:bookmarkStart w:id="75" w:name="_Фракции_–_Орден"/>
+      <w:bookmarkStart w:id="76" w:name="_Toc526200858"/>
+      <w:bookmarkEnd w:id="75"/>
       <w:r>
         <w:t>Фракции – Орден</w:t>
       </w:r>
@@ -7490,20 +7357,66 @@
         <w:pStyle w:val="2"/>
       </w:pPr>
       <w:r>
-        <w:t xml:space="preserve">Фракции – </w:t>
-      </w:r>
-      <w:r>
-        <w:t>ТЬМА</w:t>
+        <w:t>Фракции – ТЬМА</w:t>
       </w:r>
     </w:p>
     <w:p>
       <w:pPr>
         <w:pStyle w:val="2"/>
+        <w:rPr>
+          <w:lang w:val="en-US"/>
+        </w:rPr>
       </w:pPr>
       <w:r>
         <w:t>Пролог</w:t>
       </w:r>
-      <w:bookmarkEnd w:id="75"/>
+      <w:bookmarkEnd w:id="76"/>
+    </w:p>
+    <w:p>
+      <w:r>
+        <w:t>В реальном мире, не известном на момент начала игры мать ГГ является видным ученым, ведущим разработки в области поиска спасения от эпидемии\другой угрозы, угрожающей всей земле.</w:t>
+      </w:r>
+      <w:r>
+        <w:t xml:space="preserve"> Однако ее проект находится на грани закрытия и правительство  грозится не просто закрыть его, но и зачистить большой склад, что она занимает. У матери на руках дочь, в мире, который ей не удается спасти и она решает </w:t>
+      </w:r>
+      <w:r>
+        <w:t>воспользоваться созданным ей устройством, чтобы отправить дочь в мир, где ВОЗМОЖНО нет инфекции и эпидемии.</w:t>
+      </w:r>
+    </w:p>
+    <w:p>
+      <w:r>
+        <w:t xml:space="preserve">Устройство состоит из массивного «запускатора», конструкции размером с самолетный ангар и «маяка» - кристалла, который должен иметь пилот, чтобы вернуться назад. </w:t>
+      </w:r>
+    </w:p>
+    <w:p>
+      <w:r>
+        <w:t>Был первый отряд разведчиков который стал Орденом?</w:t>
+      </w:r>
+      <w:r>
+        <w:t xml:space="preserve"> Который она отправляет как раз до визита Властей и их визит этим и оправдан?</w:t>
+      </w:r>
+    </w:p>
+    <w:p>
+      <w:r>
+        <w:t>А орден теперь ищет маяк, чтобы связаться с базой и сказать, что место спасения найдено.?</w:t>
+      </w:r>
+      <w:bookmarkStart w:id="77" w:name="_GoBack"/>
+      <w:bookmarkEnd w:id="77"/>
+    </w:p>
+    <w:p>
+      <w:r>
+        <w:t>За прошедшее время Матери Айрин удавалось взглянуть за грань, но лишь связавшись с Мастером, хозяином кузни\рыночной лавки\таверны и то на короткое время. Этой единственной ниточкой она и воспользовалась, отправив дочь в мир, где ее принял Мастер, восприняв, как дар небес. Он воспитал ее, как дочь, кооторой у него никогда не было.</w:t>
+      </w:r>
+    </w:p>
+    <w:p>
+      <w:r>
+        <w:t>Устройство повредилось от запуска(и)или властями. Так или иначе обратная связь стала для матери не возможной, на два с лишним десятилетия</w:t>
+      </w:r>
+    </w:p>
+    <w:p>
+      <w:r>
+        <w:t>Мастер всегда говорил, что нашел ГГ на улице, однако бездоказательно уверял, что мать ГГ очень любила.</w:t>
+      </w:r>
     </w:p>
     <w:p>
       <w:r>
@@ -7817,19 +7730,7 @@
         <w:pStyle w:val="3"/>
       </w:pPr>
       <w:r>
-        <w:t>Г</w:t>
-      </w:r>
-      <w:r>
-        <w:t>2</w:t>
-      </w:r>
-      <w:r>
-        <w:t xml:space="preserve">. </w:t>
-      </w:r>
-      <w:r>
-        <w:t>Таинствевнный вор</w:t>
-      </w:r>
-      <w:r>
-        <w:t xml:space="preserve"> </w:t>
+        <w:t xml:space="preserve">Г2. Таинствевнный вор </w:t>
       </w:r>
     </w:p>
     <w:tbl>
@@ -7859,6 +7760,7 @@
           </w:tcPr>
           <w:p>
             <w:r>
+              <w:lastRenderedPageBreak/>
               <w:t>Дает:</w:t>
             </w:r>
           </w:p>
@@ -8068,10 +7970,7 @@
     </w:tbl>
     <w:p>
       <w:r>
-        <w:t>Мастер говорит, что прошлой ночью к вам пытались забраться, но он вовремя проснулся и спугнул незнакомца. Тренировочное задание на текстовый квест – поиск улик, оставленных вором у окна. Отслеживание его по следам до ближайшей опушки, где героя отпугивает Волк. (</w:t>
-      </w:r>
-      <w:r>
-        <w:t xml:space="preserve"> от леса, где его прикончили бы слуги </w:t>
+        <w:t xml:space="preserve">Мастер говорит, что прошлой ночью к вам пытались забраться, но он вовремя проснулся и спугнул незнакомца. Тренировочное задание на текстовый квест – поиск улик, оставленных вором у окна. Отслеживание его по следам до ближайшей опушки, где героя отпугивает Волк. ( от леса, где его прикончили бы слуги </w:t>
       </w:r>
       <w:hyperlink w:anchor="_Фракции_–_Орден" w:history="1">
         <w:r>
@@ -8121,10 +8020,7 @@
         <w:t>3</w:t>
       </w:r>
       <w:r>
-        <w:t xml:space="preserve">. </w:t>
-      </w:r>
-      <w:r>
-        <w:t>Законным путем</w:t>
+        <w:t>. Законным путем</w:t>
       </w:r>
     </w:p>
     <w:tbl>
@@ -8381,14 +8277,7 @@
         <w:rPr>
           <w:b/>
         </w:rPr>
-        <w:t xml:space="preserve">странным </w:t>
-      </w:r>
-      <w:r>
-        <w:rPr>
-          <w:b/>
-        </w:rPr>
-        <w:lastRenderedPageBreak/>
-        <w:t>образом производит много товара</w:t>
+        <w:t>странным образом производит много товара</w:t>
       </w:r>
       <w:r>
         <w:rPr>
@@ -8411,16 +8300,7 @@
         <w:pStyle w:val="3"/>
       </w:pPr>
       <w:r>
-        <w:t>Г</w:t>
-      </w:r>
-      <w:r>
-        <w:t>4</w:t>
-      </w:r>
-      <w:r>
-        <w:t xml:space="preserve">. </w:t>
-      </w:r>
-      <w:r>
-        <w:t>Сельский праздник</w:t>
+        <w:t>Г4. Сельский праздник</w:t>
       </w:r>
     </w:p>
     <w:tbl>
@@ -8649,10 +8529,7 @@
           </w:tcPr>
           <w:p>
             <w:r>
-              <w:t>50</w:t>
-            </w:r>
-            <w:r>
-              <w:t xml:space="preserve"> Опыта</w:t>
+              <w:t>50 Опыта</w:t>
             </w:r>
           </w:p>
         </w:tc>
@@ -8700,16 +8577,7 @@
         <w:pStyle w:val="3"/>
       </w:pPr>
       <w:r>
-        <w:t>Г</w:t>
-      </w:r>
-      <w:r>
-        <w:t>5</w:t>
-      </w:r>
-      <w:r>
-        <w:t xml:space="preserve">. </w:t>
-      </w:r>
-      <w:r>
-        <w:t>Не слышал и не видел</w:t>
+        <w:t>Г5. Не слышал и не видел</w:t>
       </w:r>
     </w:p>
     <w:tbl>
@@ -8981,13 +8849,7 @@
         <w:pStyle w:val="3"/>
       </w:pPr>
       <w:r>
-        <w:t>Г</w:t>
-      </w:r>
-      <w:r>
-        <w:t>6</w:t>
-      </w:r>
-      <w:r>
-        <w:t xml:space="preserve">. </w:t>
+        <w:t xml:space="preserve">Г6. </w:t>
       </w:r>
       <w:r>
         <w:t>Горящий ДОМ</w:t>
@@ -9229,10 +9091,9 @@
     </w:tbl>
     <w:p>
       <w:r>
+        <w:lastRenderedPageBreak/>
         <w:t>ГГ вовзращается к вечеру, обнаруживает, что дом в огне. Мастер у входа сражается с несколькими противниками, часть из которых пропадают</w:t>
       </w:r>
-      <w:bookmarkStart w:id="77" w:name="_GoBack"/>
-      <w:bookmarkEnd w:id="77"/>
     </w:p>
     <w:p>
       <w:r>
@@ -9300,7 +9161,6 @@
       </w:pPr>
       <w:bookmarkStart w:id="80" w:name="_Toc526200861"/>
       <w:r>
-        <w:lastRenderedPageBreak/>
         <w:t>Инвентарь</w:t>
       </w:r>
       <w:bookmarkEnd w:id="80"/>
@@ -11798,7 +11658,7 @@
 </file>
 
 <file path=customXml/itemProps1.xml><?xml version="1.0" encoding="utf-8"?>
-<ds:datastoreItem xmlns:ds="http://schemas.openxmlformats.org/officeDocument/2006/customXml" ds:itemID="{359CDE8E-08D6-466F-85AD-3B8ED95285BF}">
+<ds:datastoreItem xmlns:ds="http://schemas.openxmlformats.org/officeDocument/2006/customXml" ds:itemID="{FD85FD14-375D-4E8F-969A-EC343466B2C4}">
   <ds:schemaRefs>
     <ds:schemaRef ds:uri="http://schemas.openxmlformats.org/officeDocument/2006/bibliography"/>
   </ds:schemaRefs>
